--- a/Literature/machine learning/Coursera Machine Learning Andrew Ng.docx
+++ b/Literature/machine learning/Coursera Machine Learning Andrew Ng.docx
@@ -12,6 +12,23 @@
         <w:t>Unsupervised Learning: Clustering algorithms would be included in this.</w:t>
       </w:r>
     </w:p>
+    <w:p>
+      <w:r>
+        <w:t>Gradient Descent In Practice: Make sure features are on a similar scale to ensure speedy convergence. Get every feature into approximately -1&lt;x&lt;1 range.</w:t>
+      </w:r>
+    </w:p>
+    <w:p>
+      <w:r>
+        <w:t>Normal Equation vs. Gradient Descent: Normal equation is more efficient when number of features is  small. When n</w:t>
+      </w:r>
+      <w:r>
+        <w:t>umber of features</w:t>
+      </w:r>
+      <w:r>
+        <w:t xml:space="preserve"> is greater than 10,000 matrix inversion might be costly. </w:t>
+      </w:r>
+    </w:p>
+    <w:p/>
     <w:sectPr>
       <w:pgSz w:w="12240" w:h="15840"/>
       <w:pgMar w:top="1440" w:right="1440" w:bottom="1440" w:left="1440" w:header="720" w:footer="720" w:gutter="0"/>
@@ -181,6 +198,7 @@
   <w:style w:type="paragraph" w:default="1" w:styleId="Normal">
     <w:name w:val="Normal"/>
     <w:qFormat/>
+    <w:rsid w:val="00097568"/>
   </w:style>
   <w:style w:type="character" w:default="1" w:styleId="DefaultParagraphFont">
     <w:name w:val="Default Paragraph Font"/>
